--- a/Assignment 09.docx
+++ b/Assignment 09.docx
@@ -119,69 +119,7 @@
           <w:sz w:val="28"/>
           <w:szCs w:val="28"/>
         </w:rPr>
-        <w:t xml:space="preserve">select </w:t>
-      </w:r>
-      <w:proofErr w:type="spellStart"/>
-      <w:r>
-        <w:rPr>
-          <w:b/>
-          <w:bCs/>
-          <w:sz w:val="28"/>
-          <w:szCs w:val="28"/>
-        </w:rPr>
-        <w:t>onum</w:t>
-      </w:r>
-      <w:proofErr w:type="spellEnd"/>
-      <w:r>
-        <w:rPr>
-          <w:b/>
-          <w:bCs/>
-          <w:sz w:val="28"/>
-          <w:szCs w:val="28"/>
-        </w:rPr>
-        <w:t xml:space="preserve">, </w:t>
-      </w:r>
-      <w:proofErr w:type="spellStart"/>
-      <w:r>
-        <w:rPr>
-          <w:b/>
-          <w:bCs/>
-          <w:sz w:val="28"/>
-          <w:szCs w:val="28"/>
-        </w:rPr>
-        <w:t>cname</w:t>
-      </w:r>
-      <w:proofErr w:type="spellEnd"/>
-      <w:r>
-        <w:rPr>
-          <w:b/>
-          <w:bCs/>
-          <w:sz w:val="28"/>
-          <w:szCs w:val="28"/>
-        </w:rPr>
-        <w:t xml:space="preserve"> from orders, customers where </w:t>
-      </w:r>
-      <w:proofErr w:type="spellStart"/>
-      <w:proofErr w:type="gramStart"/>
-      <w:r>
-        <w:rPr>
-          <w:b/>
-          <w:bCs/>
-          <w:sz w:val="28"/>
-          <w:szCs w:val="28"/>
-        </w:rPr>
-        <w:t>orders.cnum</w:t>
-      </w:r>
-      <w:proofErr w:type="spellEnd"/>
-      <w:proofErr w:type="gramEnd"/>
-      <w:r>
-        <w:rPr>
-          <w:b/>
-          <w:bCs/>
-          <w:sz w:val="28"/>
-          <w:szCs w:val="28"/>
-        </w:rPr>
-        <w:t xml:space="preserve"> =</w:t>
+        <w:t>select onum, cname from orders, customers where orders.cnum =</w:t>
       </w:r>
       <w:r>
         <w:rPr>
@@ -192,25 +130,14 @@
         </w:rPr>
         <w:t xml:space="preserve">                    </w:t>
       </w:r>
-      <w:proofErr w:type="spellStart"/>
-      <w:r>
-        <w:rPr>
-          <w:b/>
-          <w:bCs/>
-          <w:sz w:val="28"/>
-          <w:szCs w:val="28"/>
-        </w:rPr>
-        <w:t>customers.cnum</w:t>
-      </w:r>
-      <w:proofErr w:type="spellEnd"/>
-      <w:r>
-        <w:rPr>
-          <w:b/>
-          <w:bCs/>
-          <w:sz w:val="28"/>
-          <w:szCs w:val="28"/>
-        </w:rPr>
-        <w:t>;</w:t>
+      <w:r>
+        <w:rPr>
+          <w:b/>
+          <w:bCs/>
+          <w:sz w:val="28"/>
+          <w:szCs w:val="28"/>
+        </w:rPr>
+        <w:t>customers.cnum;</w:t>
       </w:r>
     </w:p>
     <w:p>
@@ -223,6 +150,7 @@
       </w:pPr>
       <w:r>
         <w:rPr>
+          <w:noProof/>
           <w:sz w:val="28"/>
           <w:szCs w:val="28"/>
         </w:rPr>
@@ -342,57 +270,24 @@
         </w:rPr>
         <w:t xml:space="preserve">select </w:t>
       </w:r>
-      <w:proofErr w:type="spellStart"/>
-      <w:r>
-        <w:rPr>
-          <w:b/>
-          <w:bCs/>
-          <w:sz w:val="28"/>
-          <w:szCs w:val="28"/>
-        </w:rPr>
-        <w:t>onum</w:t>
-      </w:r>
-      <w:proofErr w:type="spellEnd"/>
-      <w:r>
-        <w:rPr>
-          <w:b/>
-          <w:bCs/>
-          <w:sz w:val="28"/>
-          <w:szCs w:val="28"/>
-        </w:rPr>
-        <w:t xml:space="preserve">, </w:t>
-      </w:r>
-      <w:proofErr w:type="spellStart"/>
-      <w:r>
-        <w:rPr>
-          <w:b/>
-          <w:bCs/>
-          <w:sz w:val="28"/>
-          <w:szCs w:val="28"/>
-        </w:rPr>
-        <w:t>sname</w:t>
-      </w:r>
-      <w:proofErr w:type="spellEnd"/>
-      <w:r>
-        <w:rPr>
-          <w:b/>
-          <w:bCs/>
-          <w:sz w:val="28"/>
-          <w:szCs w:val="28"/>
-        </w:rPr>
-        <w:t xml:space="preserve">, </w:t>
-      </w:r>
-      <w:proofErr w:type="spellStart"/>
-      <w:r>
-        <w:rPr>
-          <w:b/>
-          <w:bCs/>
-          <w:sz w:val="28"/>
-          <w:szCs w:val="28"/>
-        </w:rPr>
-        <w:t>cname</w:t>
-      </w:r>
-      <w:proofErr w:type="spellEnd"/>
+      <w:r>
+        <w:rPr>
+          <w:b/>
+          <w:bCs/>
+          <w:sz w:val="28"/>
+          <w:szCs w:val="28"/>
+        </w:rPr>
+        <w:t xml:space="preserve">onum, </w:t>
+      </w:r>
+      <w:r>
+        <w:rPr>
+          <w:b/>
+          <w:bCs/>
+          <w:sz w:val="28"/>
+          <w:szCs w:val="28"/>
+        </w:rPr>
+        <w:t>sname, cname</w:t>
+      </w:r>
       <w:r>
         <w:rPr>
           <w:b/>
@@ -429,87 +324,14 @@
         </w:rPr>
         <w:t xml:space="preserve">     </w:t>
       </w:r>
-      <w:proofErr w:type="spellStart"/>
-      <w:proofErr w:type="gramStart"/>
-      <w:r>
-        <w:rPr>
-          <w:b/>
-          <w:bCs/>
-          <w:sz w:val="28"/>
-          <w:szCs w:val="28"/>
-        </w:rPr>
-        <w:t>salespeople.snum</w:t>
-      </w:r>
-      <w:proofErr w:type="spellEnd"/>
-      <w:proofErr w:type="gramEnd"/>
-      <w:r>
-        <w:rPr>
-          <w:b/>
-          <w:bCs/>
-          <w:sz w:val="28"/>
-          <w:szCs w:val="28"/>
-        </w:rPr>
-        <w:t xml:space="preserve"> = </w:t>
-      </w:r>
-      <w:proofErr w:type="spellStart"/>
-      <w:r>
-        <w:rPr>
-          <w:b/>
-          <w:bCs/>
-          <w:sz w:val="28"/>
-          <w:szCs w:val="28"/>
-        </w:rPr>
-        <w:t>customers.snum</w:t>
-      </w:r>
-      <w:proofErr w:type="spellEnd"/>
-      <w:r>
-        <w:rPr>
-          <w:b/>
-          <w:bCs/>
-          <w:sz w:val="28"/>
-          <w:szCs w:val="28"/>
-        </w:rPr>
-        <w:t xml:space="preserve"> and </w:t>
-      </w:r>
-      <w:proofErr w:type="spellStart"/>
-      <w:r>
-        <w:rPr>
-          <w:b/>
-          <w:bCs/>
-          <w:sz w:val="28"/>
-          <w:szCs w:val="28"/>
-        </w:rPr>
-        <w:t>customers.cnum</w:t>
-      </w:r>
-      <w:proofErr w:type="spellEnd"/>
-      <w:r>
-        <w:rPr>
-          <w:b/>
-          <w:bCs/>
-          <w:sz w:val="28"/>
-          <w:szCs w:val="28"/>
-        </w:rPr>
-        <w:t xml:space="preserve"> = </w:t>
-      </w:r>
-      <w:proofErr w:type="spellStart"/>
-      <w:r>
-        <w:rPr>
-          <w:b/>
-          <w:bCs/>
-          <w:sz w:val="28"/>
-          <w:szCs w:val="28"/>
-        </w:rPr>
-        <w:t>orders.cnum</w:t>
-      </w:r>
-      <w:proofErr w:type="spellEnd"/>
-      <w:r>
-        <w:rPr>
-          <w:b/>
-          <w:bCs/>
-          <w:sz w:val="28"/>
-          <w:szCs w:val="28"/>
-        </w:rPr>
-        <w:t>;</w:t>
+      <w:r>
+        <w:rPr>
+          <w:b/>
+          <w:bCs/>
+          <w:sz w:val="28"/>
+          <w:szCs w:val="28"/>
+        </w:rPr>
+        <w:t>salespeople.snum = customers.snum and customers.cnum = orders.cnum;</w:t>
       </w:r>
     </w:p>
     <w:p>
@@ -598,7 +420,21 @@
           <w:sz w:val="28"/>
           <w:szCs w:val="28"/>
         </w:rPr>
-        <w:t xml:space="preserve"> Write a query that produces all customers serviced by salespeople with a commission above 12%. Output the customer’s name, the salesperson’s name, and the salesperson’s rate of commission.</w:t>
+        <w:t xml:space="preserve"> Write a query that produces all customers serviced by salespeople with a commission above 12%. Output the customer’s name, the salesperson’s name, and the salesperson’s rate of commission</w:t>
+      </w:r>
+      <w:r>
+        <w:rPr>
+          <w:sz w:val="28"/>
+          <w:szCs w:val="28"/>
+        </w:rPr>
+        <w:t>.</w:t>
+      </w:r>
+      <w:r>
+        <w:rPr>
+          <w:sz w:val="28"/>
+          <w:szCs w:val="28"/>
+        </w:rPr>
+        <w:t>.</w:t>
       </w:r>
     </w:p>
     <w:p>
@@ -631,47 +467,7 @@
           <w:sz w:val="28"/>
           <w:szCs w:val="28"/>
         </w:rPr>
-        <w:t xml:space="preserve">select </w:t>
-      </w:r>
-      <w:proofErr w:type="spellStart"/>
-      <w:r>
-        <w:rPr>
-          <w:b/>
-          <w:bCs/>
-          <w:sz w:val="28"/>
-          <w:szCs w:val="28"/>
-        </w:rPr>
-        <w:t>cnum</w:t>
-      </w:r>
-      <w:proofErr w:type="spellEnd"/>
-      <w:r>
-        <w:rPr>
-          <w:b/>
-          <w:bCs/>
-          <w:sz w:val="28"/>
-          <w:szCs w:val="28"/>
-        </w:rPr>
-        <w:t xml:space="preserve">, </w:t>
-      </w:r>
-      <w:proofErr w:type="spellStart"/>
-      <w:r>
-        <w:rPr>
-          <w:b/>
-          <w:bCs/>
-          <w:sz w:val="28"/>
-          <w:szCs w:val="28"/>
-        </w:rPr>
-        <w:t>sname</w:t>
-      </w:r>
-      <w:proofErr w:type="spellEnd"/>
-      <w:r>
-        <w:rPr>
-          <w:b/>
-          <w:bCs/>
-          <w:sz w:val="28"/>
-          <w:szCs w:val="28"/>
-        </w:rPr>
-        <w:t xml:space="preserve">, rating from customers, salespeople </w:t>
+        <w:t xml:space="preserve">select cnum, sname, rating from customers, salespeople </w:t>
       </w:r>
     </w:p>
     <w:p>
@@ -717,49 +513,7 @@
           <w:sz w:val="28"/>
           <w:szCs w:val="28"/>
         </w:rPr>
-        <w:t xml:space="preserve">nd </w:t>
-      </w:r>
-      <w:proofErr w:type="spellStart"/>
-      <w:proofErr w:type="gramStart"/>
-      <w:r>
-        <w:rPr>
-          <w:b/>
-          <w:bCs/>
-          <w:sz w:val="28"/>
-          <w:szCs w:val="28"/>
-        </w:rPr>
-        <w:t>salespeople.snum</w:t>
-      </w:r>
-      <w:proofErr w:type="spellEnd"/>
-      <w:proofErr w:type="gramEnd"/>
-      <w:r>
-        <w:rPr>
-          <w:b/>
-          <w:bCs/>
-          <w:sz w:val="28"/>
-          <w:szCs w:val="28"/>
-        </w:rPr>
-        <w:t xml:space="preserve"> = </w:t>
-      </w:r>
-      <w:proofErr w:type="spellStart"/>
-      <w:r>
-        <w:rPr>
-          <w:b/>
-          <w:bCs/>
-          <w:sz w:val="28"/>
-          <w:szCs w:val="28"/>
-        </w:rPr>
-        <w:t>customers.snum</w:t>
-      </w:r>
-      <w:proofErr w:type="spellEnd"/>
-      <w:r>
-        <w:rPr>
-          <w:b/>
-          <w:bCs/>
-          <w:sz w:val="28"/>
-          <w:szCs w:val="28"/>
-        </w:rPr>
-        <w:t>;</w:t>
+        <w:t>nd salespeople.snum = customers.snum;</w:t>
       </w:r>
     </w:p>
     <w:p>
@@ -772,6 +526,7 @@
       </w:pPr>
       <w:r>
         <w:rPr>
+          <w:noProof/>
           <w:sz w:val="28"/>
           <w:szCs w:val="28"/>
         </w:rPr>
@@ -890,27 +645,7 @@
           <w:sz w:val="28"/>
           <w:szCs w:val="28"/>
         </w:rPr>
-        <w:t xml:space="preserve">select </w:t>
-      </w:r>
-      <w:proofErr w:type="spellStart"/>
-      <w:r>
-        <w:rPr>
-          <w:b/>
-          <w:bCs/>
-          <w:sz w:val="28"/>
-          <w:szCs w:val="28"/>
-        </w:rPr>
-        <w:t>onum</w:t>
-      </w:r>
-      <w:proofErr w:type="spellEnd"/>
-      <w:r>
-        <w:rPr>
-          <w:b/>
-          <w:bCs/>
-          <w:sz w:val="28"/>
-          <w:szCs w:val="28"/>
-        </w:rPr>
-        <w:t>, amt * comm, rating</w:t>
+        <w:t>select onum, amt * comm, rating</w:t>
       </w:r>
     </w:p>
     <w:p>
@@ -952,41 +687,8 @@
           <w:sz w:val="28"/>
           <w:szCs w:val="28"/>
         </w:rPr>
-        <w:t xml:space="preserve">     where rating &gt; 100 and </w:t>
-      </w:r>
-      <w:proofErr w:type="spellStart"/>
-      <w:proofErr w:type="gramStart"/>
-      <w:r>
-        <w:rPr>
-          <w:b/>
-          <w:bCs/>
-          <w:sz w:val="28"/>
-          <w:szCs w:val="28"/>
-        </w:rPr>
-        <w:t>orders.cnum</w:t>
-      </w:r>
-      <w:proofErr w:type="spellEnd"/>
-      <w:proofErr w:type="gramEnd"/>
-      <w:r>
-        <w:rPr>
-          <w:b/>
-          <w:bCs/>
-          <w:sz w:val="28"/>
-          <w:szCs w:val="28"/>
-        </w:rPr>
-        <w:t xml:space="preserve"> = </w:t>
-      </w:r>
-      <w:proofErr w:type="spellStart"/>
-      <w:r>
-        <w:rPr>
-          <w:b/>
-          <w:bCs/>
-          <w:sz w:val="28"/>
-          <w:szCs w:val="28"/>
-        </w:rPr>
-        <w:t>customers.cnum</w:t>
-      </w:r>
-      <w:proofErr w:type="spellEnd"/>
+        <w:t xml:space="preserve">     where rating &gt; 100 and orders.cnum = customers.cnum</w:t>
+      </w:r>
     </w:p>
     <w:p>
       <w:pPr>
@@ -1006,49 +708,7 @@
           <w:sz w:val="28"/>
           <w:szCs w:val="28"/>
         </w:rPr>
-        <w:t xml:space="preserve">     and </w:t>
-      </w:r>
-      <w:proofErr w:type="spellStart"/>
-      <w:proofErr w:type="gramStart"/>
-      <w:r>
-        <w:rPr>
-          <w:b/>
-          <w:bCs/>
-          <w:sz w:val="28"/>
-          <w:szCs w:val="28"/>
-        </w:rPr>
-        <w:t>salespeople.snum</w:t>
-      </w:r>
-      <w:proofErr w:type="spellEnd"/>
-      <w:proofErr w:type="gramEnd"/>
-      <w:r>
-        <w:rPr>
-          <w:b/>
-          <w:bCs/>
-          <w:sz w:val="28"/>
-          <w:szCs w:val="28"/>
-        </w:rPr>
-        <w:t xml:space="preserve"> = </w:t>
-      </w:r>
-      <w:proofErr w:type="spellStart"/>
-      <w:r>
-        <w:rPr>
-          <w:b/>
-          <w:bCs/>
-          <w:sz w:val="28"/>
-          <w:szCs w:val="28"/>
-        </w:rPr>
-        <w:t>orders.snum</w:t>
-      </w:r>
-      <w:proofErr w:type="spellEnd"/>
-      <w:r>
-        <w:rPr>
-          <w:b/>
-          <w:bCs/>
-          <w:sz w:val="28"/>
-          <w:szCs w:val="28"/>
-        </w:rPr>
-        <w:t xml:space="preserve"> order by 1;</w:t>
+        <w:t xml:space="preserve">     and salespeople.snum = orders.snum order by 1;</w:t>
       </w:r>
     </w:p>
     <w:p>
@@ -1061,6 +721,7 @@
       </w:pPr>
       <w:r>
         <w:rPr>
+          <w:noProof/>
           <w:sz w:val="28"/>
           <w:szCs w:val="28"/>
         </w:rPr>
@@ -1515,6 +1176,7 @@
   <w:style w:type="character" w:default="1" w:styleId="DefaultParagraphFont">
     <w:name w:val="Default Paragraph Font"/>
     <w:uiPriority w:val="1"/>
+    <w:semiHidden/>
     <w:unhideWhenUsed/>
   </w:style>
   <w:style w:type="table" w:default="1" w:styleId="TableNormal">

--- a/Assignment 09.docx
+++ b/Assignment 09.docx
@@ -467,7 +467,25 @@
           <w:sz w:val="28"/>
           <w:szCs w:val="28"/>
         </w:rPr>
-        <w:t xml:space="preserve">select cnum, sname, rating from customers, salespeople </w:t>
+        <w:t xml:space="preserve">select cnum, sname, </w:t>
+      </w:r>
+      <w:r>
+        <w:rPr>
+          <w:b/>
+          <w:bCs/>
+          <w:sz w:val="28"/>
+          <w:szCs w:val="28"/>
+        </w:rPr>
+        <w:t>comm</w:t>
+      </w:r>
+      <w:r>
+        <w:rPr>
+          <w:b/>
+          <w:bCs/>
+          <w:sz w:val="28"/>
+          <w:szCs w:val="28"/>
+        </w:rPr>
+        <w:t xml:space="preserve"> from customers, salespeople </w:t>
       </w:r>
     </w:p>
     <w:p>
